--- a/Documentation/UserManual.docx
+++ b/Documentation/UserManual.docx
@@ -1,6 +1,6 @@
 
 <file path=word/document.xml><?xml version="1.0" encoding="utf-8"?>
-<w:document xmlns:wpc="http://schemas.microsoft.com/office/word/2010/wordprocessingCanvas" xmlns:mc="http://schemas.openxmlformats.org/markup-compatibility/2006" xmlns:o="urn:schemas-microsoft-com:office:office" xmlns:r="http://schemas.openxmlformats.org/officeDocument/2006/relationships" xmlns:m="http://schemas.openxmlformats.org/officeDocument/2006/math" xmlns:v="urn:schemas-microsoft-com:vml" xmlns:wp14="http://schemas.microsoft.com/office/word/2010/wordprocessingDrawing" xmlns:wp="http://schemas.openxmlformats.org/drawingml/2006/wordprocessingDrawing" xmlns:w10="urn:schemas-microsoft-com:office:word" xmlns:w="http://schemas.openxmlformats.org/wordprocessingml/2006/main" xmlns:w14="http://schemas.microsoft.com/office/word/2010/wordml" xmlns:wpg="http://schemas.microsoft.com/office/word/2010/wordprocessingGroup" xmlns:wpi="http://schemas.microsoft.com/office/word/2010/wordprocessingInk" xmlns:wne="http://schemas.microsoft.com/office/word/2006/wordml" xmlns:wps="http://schemas.microsoft.com/office/word/2010/wordprocessingShape" mc:Ignorable="w14 wp14">
+<w:document xmlns:wpc="http://schemas.microsoft.com/office/word/2010/wordprocessingCanvas" xmlns:mo="http://schemas.microsoft.com/office/mac/office/2008/main" xmlns:mc="http://schemas.openxmlformats.org/markup-compatibility/2006" xmlns:mv="urn:schemas-microsoft-com:mac:vml" xmlns:o="urn:schemas-microsoft-com:office:office" xmlns:r="http://schemas.openxmlformats.org/officeDocument/2006/relationships" xmlns:m="http://schemas.openxmlformats.org/officeDocument/2006/math" xmlns:v="urn:schemas-microsoft-com:vml" xmlns:wp14="http://schemas.microsoft.com/office/word/2010/wordprocessingDrawing" xmlns:wp="http://schemas.openxmlformats.org/drawingml/2006/wordprocessingDrawing" xmlns:w10="urn:schemas-microsoft-com:office:word" xmlns:w="http://schemas.openxmlformats.org/wordprocessingml/2006/main" xmlns:w14="http://schemas.microsoft.com/office/word/2010/wordml" xmlns:wpg="http://schemas.microsoft.com/office/word/2010/wordprocessingGroup" xmlns:wpi="http://schemas.microsoft.com/office/word/2010/wordprocessingInk" xmlns:wne="http://schemas.microsoft.com/office/word/2006/wordml" xmlns:wps="http://schemas.microsoft.com/office/word/2010/wordprocessingShape" mc:Ignorable="w14 wp14">
   <w:body>
     <w:sdt>
       <w:sdtPr>
@@ -17,7 +17,7 @@
           <w:r>
             <w:rPr>
               <w:noProof/>
-              <w:lang w:eastAsia="en-AU"/>
+              <w:lang w:val="de-DE" w:eastAsia="de-DE"/>
             </w:rPr>
             <mc:AlternateContent>
               <mc:Choice Requires="wpg">
@@ -131,7 +131,7 @@
                                   <a:tailEnd/>
                                 </a:ln>
                                 <a:extLst>
-                                  <a:ext uri="{AF507438-7753-43E0-B8FC-AC1667EBCBE1}">
+                                  <a:ext uri="{AF507438-7753-43e0-B8FC-AC1667EBCBE1}">
                                     <a14:hiddenEffects xmlns:a14="http://schemas.microsoft.com/office/drawing/2010/main">
                                       <a:effectLst>
                                         <a:outerShdw dist="53882" dir="2700000" algn="ctr" rotWithShape="0">
@@ -160,7 +160,7 @@
                                     <w:sdtContent>
                                       <w:p>
                                         <w:pPr>
-                                          <w:pStyle w:val="NoSpacing"/>
+                                          <w:pStyle w:val="KeinLeerraum"/>
                                           <w:rPr>
                                             <w:color w:val="FFFFFF" w:themeColor="background1"/>
                                             <w:sz w:val="80"/>
@@ -195,7 +195,7 @@
                                     <w:sdtContent>
                                       <w:p>
                                         <w:pPr>
-                                          <w:pStyle w:val="NoSpacing"/>
+                                          <w:pStyle w:val="KeinLeerraum"/>
                                           <w:rPr>
                                             <w:color w:val="FFFFFF" w:themeColor="background1"/>
                                             <w:sz w:val="40"/>
@@ -215,7 +215,7 @@
                                   </w:sdt>
                                   <w:p>
                                     <w:pPr>
-                                      <w:pStyle w:val="NoSpacing"/>
+                                      <w:pStyle w:val="KeinLeerraum"/>
                                       <w:rPr>
                                         <w:color w:val="FFFFFF" w:themeColor="background1"/>
                                       </w:rPr>
@@ -235,7 +235,7 @@
                                     <w:sdtContent>
                                       <w:p>
                                         <w:pPr>
-                                          <w:pStyle w:val="NoSpacing"/>
+                                          <w:pStyle w:val="KeinLeerraum"/>
                                           <w:rPr>
                                             <w:color w:val="FFFFFF" w:themeColor="background1"/>
                                           </w:rPr>
@@ -244,14 +244,26 @@
                                           <w:rPr>
                                             <w:color w:val="FFFFFF" w:themeColor="background1"/>
                                           </w:rPr>
-                                          <w:t xml:space="preserve">A Game Create By Working Title Inc. </w:t>
+                                          <w:t>A Game Create</w:t>
+                                        </w:r>
+                                        <w:r>
+                                          <w:rPr>
+                                            <w:color w:val="FFFFFF" w:themeColor="background1"/>
+                                          </w:rPr>
+                                          <w:t>d</w:t>
+                                        </w:r>
+                                        <w:r>
+                                          <w:rPr>
+                                            <w:color w:val="FFFFFF" w:themeColor="background1"/>
+                                          </w:rPr>
+                                          <w:t xml:space="preserve"> By Working Title Inc. </w:t>
                                         </w:r>
                                       </w:p>
                                     </w:sdtContent>
                                   </w:sdt>
                                   <w:p>
                                     <w:pPr>
-                                      <w:pStyle w:val="NoSpacing"/>
+                                      <w:pStyle w:val="KeinLeerraum"/>
                                       <w:rPr>
                                         <w:color w:val="FFFFFF" w:themeColor="background1"/>
                                       </w:rPr>
@@ -305,7 +317,7 @@
                                     <a:tailEnd/>
                                   </a:ln>
                                   <a:extLst>
-                                    <a:ext uri="{AF507438-7753-43E0-B8FC-AC1667EBCBE1}">
+                                    <a:ext uri="{AF507438-7753-43e0-B8FC-AC1667EBCBE1}">
                                       <a14:hiddenEffects xmlns:a14="http://schemas.microsoft.com/office/drawing/2010/main">
                                         <a:effectLst>
                                           <a:outerShdw dist="53882" dir="2700000" algn="ctr" rotWithShape="0">
@@ -349,7 +361,7 @@
                                     <a:tailEnd/>
                                   </a:ln>
                                   <a:extLst>
-                                    <a:ext uri="{AF507438-7753-43E0-B8FC-AC1667EBCBE1}">
+                                    <a:ext uri="{AF507438-7753-43e0-B8FC-AC1667EBCBE1}">
                                       <a14:hiddenEffects xmlns:a14="http://schemas.microsoft.com/office/drawing/2010/main">
                                         <a:effectLst>
                                           <a:outerShdw dist="53882" dir="2700000" algn="ctr" rotWithShape="0">
@@ -393,7 +405,7 @@
                                     <a:tailEnd/>
                                   </a:ln>
                                   <a:extLst>
-                                    <a:ext uri="{AF507438-7753-43E0-B8FC-AC1667EBCBE1}">
+                                    <a:ext uri="{AF507438-7753-43e0-B8FC-AC1667EBCBE1}">
                                       <a14:hiddenEffects xmlns:a14="http://schemas.microsoft.com/office/drawing/2010/main">
                                         <a:effectLst>
                                           <a:outerShdw dist="53882" dir="2700000" algn="ctr" rotWithShape="0">
@@ -437,7 +449,7 @@
                                     <a:tailEnd/>
                                   </a:ln>
                                   <a:extLst>
-                                    <a:ext uri="{AF507438-7753-43E0-B8FC-AC1667EBCBE1}">
+                                    <a:ext uri="{AF507438-7753-43e0-B8FC-AC1667EBCBE1}">
                                       <a14:hiddenEffects xmlns:a14="http://schemas.microsoft.com/office/drawing/2010/main">
                                         <a:effectLst>
                                           <a:outerShdw dist="53882" dir="2700000" algn="ctr" rotWithShape="0">
@@ -481,7 +493,7 @@
                                     <a:tailEnd/>
                                   </a:ln>
                                   <a:extLst>
-                                    <a:ext uri="{AF507438-7753-43E0-B8FC-AC1667EBCBE1}">
+                                    <a:ext uri="{AF507438-7753-43e0-B8FC-AC1667EBCBE1}">
                                       <a14:hiddenEffects xmlns:a14="http://schemas.microsoft.com/office/drawing/2010/main">
                                         <a:effectLst>
                                           <a:outerShdw dist="53882" dir="2700000" algn="ctr" rotWithShape="0">
@@ -525,7 +537,7 @@
                                     <a:tailEnd/>
                                   </a:ln>
                                   <a:extLst>
-                                    <a:ext uri="{AF507438-7753-43E0-B8FC-AC1667EBCBE1}">
+                                    <a:ext uri="{AF507438-7753-43e0-B8FC-AC1667EBCBE1}">
                                       <a14:hiddenEffects xmlns:a14="http://schemas.microsoft.com/office/drawing/2010/main">
                                         <a:effectLst>
                                           <a:outerShdw dist="53882" dir="2700000" algn="ctr" rotWithShape="0">
@@ -566,7 +578,7 @@
                                   <a:tailEnd/>
                                 </a:ln>
                                 <a:extLst>
-                                  <a:ext uri="{AF507438-7753-43E0-B8FC-AC1667EBCBE1}">
+                                  <a:ext uri="{AF507438-7753-43e0-B8FC-AC1667EBCBE1}">
                                     <a14:hiddenEffects xmlns:a14="http://schemas.microsoft.com/office/drawing/2010/main">
                                       <a:effectLst>
                                         <a:outerShdw dist="53882" dir="2700000" algn="ctr" rotWithShape="0">
@@ -679,7 +691,7 @@
                                     <a:tailEnd/>
                                   </a:ln>
                                   <a:extLst>
-                                    <a:ext uri="{AF507438-7753-43E0-B8FC-AC1667EBCBE1}">
+                                    <a:ext uri="{AF507438-7753-43e0-B8FC-AC1667EBCBE1}">
                                       <a14:hiddenEffects xmlns:a14="http://schemas.microsoft.com/office/drawing/2010/main">
                                         <a:effectLst>
                                           <a:outerShdw dist="53882" dir="2700000" algn="ctr" rotWithShape="0">
@@ -719,7 +731,7 @@
                                     <a:tailEnd/>
                                   </a:ln>
                                   <a:extLst>
-                                    <a:ext uri="{AF507438-7753-43E0-B8FC-AC1667EBCBE1}">
+                                    <a:ext uri="{AF507438-7753-43e0-B8FC-AC1667EBCBE1}">
                                       <a14:hiddenEffects xmlns:a14="http://schemas.microsoft.com/office/drawing/2010/main">
                                         <a:effectLst>
                                           <a:outerShdw dist="53882" dir="2700000" algn="ctr" rotWithShape="0">
@@ -762,7 +774,7 @@
                                     <a:tailEnd/>
                                   </a:ln>
                                   <a:extLst>
-                                    <a:ext uri="{AF507438-7753-43E0-B8FC-AC1667EBCBE1}">
+                                    <a:ext uri="{AF507438-7753-43e0-B8FC-AC1667EBCBE1}">
                                       <a14:hiddenEffects xmlns:a14="http://schemas.microsoft.com/office/drawing/2010/main">
                                         <a:effectLst>
                                           <a:outerShdw dist="53882" dir="2700000" algn="ctr" rotWithShape="0">
@@ -793,7 +805,7 @@
                                 </a:prstGeom>
                                 <a:noFill/>
                                 <a:extLst>
-                                  <a:ext uri="{909E8E84-426E-40DD-AFC4-6F175D3DCCD1}">
+                                  <a:ext uri="{909E8E84-426E-40dd-AFC4-6F175D3DCCD1}">
                                     <a14:hiddenFill xmlns:a14="http://schemas.microsoft.com/office/drawing/2010/main">
                                       <a:solidFill>
                                         <a:srgbClr val="FFFFFF">
@@ -802,7 +814,7 @@
                                       </a:solidFill>
                                     </a14:hiddenFill>
                                   </a:ext>
-                                  <a:ext uri="{91240B29-F687-4F45-9708-019B960494DF}">
+                                  <a:ext uri="{91240B29-F687-4f45-9708-019B960494DF}">
                                     <a14:hiddenLine xmlns:a14="http://schemas.microsoft.com/office/drawing/2010/main" w="12700">
                                       <a:solidFill>
                                         <a:srgbClr val="FFFFFF"/>
@@ -812,7 +824,7 @@
                                       <a:tailEnd/>
                                     </a14:hiddenLine>
                                   </a:ext>
-                                  <a:ext uri="{AF507438-7753-43E0-B8FC-AC1667EBCBE1}">
+                                  <a:ext uri="{AF507438-7753-43e0-B8FC-AC1667EBCBE1}">
                                     <a14:hiddenEffects xmlns:a14="http://schemas.microsoft.com/office/drawing/2010/main">
                                       <a:effectLst>
                                         <a:outerShdw dist="53882" dir="2700000" algn="ctr" rotWithShape="0">
@@ -839,7 +851,7 @@
                                     <w:sdtContent>
                                       <w:p>
                                         <w:pPr>
-                                          <w:pStyle w:val="NoSpacing"/>
+                                          <w:pStyle w:val="KeinLeerraum"/>
                                           <w:jc w:val="right"/>
                                           <w:rPr>
                                             <w:color w:val="FFFFFF" w:themeColor="background1"/>
@@ -878,7 +890,7 @@
                                     <w:sdtContent>
                                       <w:p>
                                         <w:pPr>
-                                          <w:pStyle w:val="NoSpacing"/>
+                                          <w:pStyle w:val="KeinLeerraum"/>
                                           <w:jc w:val="right"/>
                                           <w:rPr>
                                             <w:color w:val="FFFFFF" w:themeColor="background1"/>
@@ -913,7 +925,7 @@
                                     <w:sdtContent>
                                       <w:p>
                                         <w:pPr>
-                                          <w:pStyle w:val="NoSpacing"/>
+                                          <w:pStyle w:val="KeinLeerraum"/>
                                           <w:jc w:val="right"/>
                                           <w:rPr>
                                             <w:color w:val="FFFFFF" w:themeColor="background1"/>
@@ -949,13 +961,13 @@
               </mc:Choice>
               <mc:Fallback>
                 <w:pict>
-                  <v:group id="Group 2" o:spid="_x0000_s1026" style="position:absolute;margin-left:0;margin-top:0;width:580.4pt;height:751.4pt;z-index:251659264;mso-width-percent:950;mso-height-percent:950;mso-position-horizontal:center;mso-position-horizontal-relative:page;mso-position-vertical:center;mso-position-vertical-relative:page;mso-width-percent:950;mso-height-percent:950" coordorigin="316,406" coordsize="11608,15028" o:gfxdata="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" o:allowincell="f">
-                    <v:group id="Group 3" o:spid="_x0000_s1027" style="position:absolute;left:316;top:406;width:11608;height:15028" coordorigin="321,406" coordsize="11600,15025" o:gfxdata="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">
-                      <v:rect id="Rectangle 4" o:spid="_x0000_s1028" alt="Zig zag" style="position:absolute;left:339;top:406;width:11582;height:15025;visibility:visible;mso-wrap-style:square;v-text-anchor:middle" o:gfxdata="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" fillcolor="#f1efe6 [2579]" strokecolor="white" strokeweight="1pt">
+                  <v:group id="Group 2" o:spid="_x0000_s1026" style="position:absolute;margin-left:0;margin-top:0;width:580.4pt;height:751.4pt;z-index:251659264;mso-width-percent:950;mso-height-percent:950;mso-position-horizontal:center;mso-position-horizontal-relative:page;mso-position-vertical:center;mso-position-vertical-relative:page;mso-width-percent:950;mso-height-percent:950" coordorigin="316,406" coordsize="11608,15028" o:gfxdata="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" o:allowincell="f">
+                    <v:group id="Group 3" o:spid="_x0000_s1027" style="position:absolute;left:316;top:406;width:11608;height:15028" coordorigin="321,406" coordsize="11600,15025" o:gfxdata="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">
+                      <v:rect id="Rectangle 4" o:spid="_x0000_s1028" alt="Zig zag" style="position:absolute;left:339;top:406;width:11582;height:15025;visibility:visible;mso-wrap-style:square;v-text-anchor:middle" o:gfxdata="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" fillcolor="#f1efe6 [2579]" strokecolor="white" strokeweight="1pt">
                         <v:fill color2="#575131 [963]" rotate="t" focusposition=".5,.5" focussize="" focus="100%" type="gradientRadial"/>
                       </v:rect>
-                      <v:rect id="Rectangle 5" o:spid="_x0000_s1029" style="position:absolute;left:3446;top:406;width:8475;height:15025;visibility:visible;mso-wrap-style:square;v-text-anchor:top" o:gfxdata="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" fillcolor="gray [1629]" strokecolor="white [3212]" strokeweight="1pt">
-                        <v:shadow color="#d8d8d8" offset="3pt,3pt"/>
+                      <v:rect id="Rectangle 5" o:spid="_x0000_s1029" style="position:absolute;left:3446;top:406;width:8475;height:15025;visibility:visible;mso-wrap-style:square;v-text-anchor:top" o:gfxdata="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" fillcolor="gray [1629]" strokecolor="white [3212]" strokeweight="1pt">
+                        <v:shadow color="#d8d8d8" opacity="1" mv:blur="0" offset="3pt,3pt"/>
                         <v:textbox inset="18pt,108pt,36pt">
                           <w:txbxContent>
                             <w:sdt>
@@ -974,7 +986,7 @@
                               <w:sdtContent>
                                 <w:p>
                                   <w:pPr>
-                                    <w:pStyle w:val="NoSpacing"/>
+                                    <w:pStyle w:val="KeinLeerraum"/>
                                     <w:rPr>
                                       <w:color w:val="FFFFFF" w:themeColor="background1"/>
                                       <w:sz w:val="80"/>
@@ -1009,7 +1021,7 @@
                               <w:sdtContent>
                                 <w:p>
                                   <w:pPr>
-                                    <w:pStyle w:val="NoSpacing"/>
+                                    <w:pStyle w:val="KeinLeerraum"/>
                                     <w:rPr>
                                       <w:color w:val="FFFFFF" w:themeColor="background1"/>
                                       <w:sz w:val="40"/>
@@ -1029,7 +1041,7 @@
                             </w:sdt>
                             <w:p>
                               <w:pPr>
-                                <w:pStyle w:val="NoSpacing"/>
+                                <w:pStyle w:val="KeinLeerraum"/>
                                 <w:rPr>
                                   <w:color w:val="FFFFFF" w:themeColor="background1"/>
                                 </w:rPr>
@@ -1049,7 +1061,7 @@
                               <w:sdtContent>
                                 <w:p>
                                   <w:pPr>
-                                    <w:pStyle w:val="NoSpacing"/>
+                                    <w:pStyle w:val="KeinLeerraum"/>
                                     <w:rPr>
                                       <w:color w:val="FFFFFF" w:themeColor="background1"/>
                                     </w:rPr>
@@ -1058,14 +1070,26 @@
                                     <w:rPr>
                                       <w:color w:val="FFFFFF" w:themeColor="background1"/>
                                     </w:rPr>
-                                    <w:t xml:space="preserve">A Game Create By Working Title Inc. </w:t>
+                                    <w:t>A Game Create</w:t>
+                                  </w:r>
+                                  <w:r>
+                                    <w:rPr>
+                                      <w:color w:val="FFFFFF" w:themeColor="background1"/>
+                                    </w:rPr>
+                                    <w:t>d</w:t>
+                                  </w:r>
+                                  <w:r>
+                                    <w:rPr>
+                                      <w:color w:val="FFFFFF" w:themeColor="background1"/>
+                                    </w:rPr>
+                                    <w:t xml:space="preserve"> By Working Title Inc. </w:t>
                                   </w:r>
                                 </w:p>
                               </w:sdtContent>
                             </w:sdt>
                             <w:p>
                               <w:pPr>
-                                <w:pStyle w:val="NoSpacing"/>
+                                <w:pStyle w:val="KeinLeerraum"/>
                                 <w:rPr>
                                   <w:color w:val="FFFFFF" w:themeColor="background1"/>
                                 </w:rPr>
@@ -1074,34 +1098,34 @@
                           </w:txbxContent>
                         </v:textbox>
                       </v:rect>
-                      <v:group id="Group 6" o:spid="_x0000_s1030" style="position:absolute;left:321;top:3423;width:3126;height:6068" coordorigin="654,3599" coordsize="2880,5760" o:gfxdata="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">
-                        <v:rect id="Rectangle 7" o:spid="_x0000_s1031" style="position:absolute;left:2094;top:6479;width:1440;height:1440;flip:x;visibility:visible;mso-wrap-style:square;v-text-anchor:middle" o:gfxdata="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" fillcolor="#95b3d7 [1940]" strokecolor="white [3212]" strokeweight="1pt">
+                      <v:group id="Group 6" o:spid="_x0000_s1030" style="position:absolute;left:321;top:3423;width:3126;height:6068" coordorigin="654,3599" coordsize="2880,5760" o:gfxdata="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">
+                        <v:rect id="Rectangle 7" o:spid="_x0000_s1031" style="position:absolute;left:2094;top:6479;width:1440;height:1440;flip:x;visibility:visible;mso-wrap-style:square;v-text-anchor:middle" o:gfxdata="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" fillcolor="#95b3d7 [1940]" strokecolor="white [3212]" strokeweight="1pt">
                           <v:fill opacity="52428f"/>
-                          <v:shadow color="#d8d8d8" offset="3pt,3pt"/>
+                          <v:shadow color="#d8d8d8" opacity="1" mv:blur="0" offset="3pt,3pt"/>
                         </v:rect>
-                        <v:rect id="Rectangle 8" o:spid="_x0000_s1032" style="position:absolute;left:2094;top:5039;width:1440;height:1440;flip:x;visibility:visible;mso-wrap-style:square;v-text-anchor:middle" o:gfxdata="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" fillcolor="#b8cce4 [1300]" strokecolor="white [3212]" strokeweight="1pt">
+                        <v:rect id="Rectangle 8" o:spid="_x0000_s1032" style="position:absolute;left:2094;top:5039;width:1440;height:1440;flip:x;visibility:visible;mso-wrap-style:square;v-text-anchor:middle" o:gfxdata="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" fillcolor="#b8cce4 [1300]" strokecolor="white [3212]" strokeweight="1pt">
                           <v:fill opacity="32896f"/>
-                          <v:shadow color="#d8d8d8" offset="3pt,3pt"/>
+                          <v:shadow color="#d8d8d8" opacity="1" mv:blur="0" offset="3pt,3pt"/>
                         </v:rect>
-                        <v:rect id="Rectangle 9" o:spid="_x0000_s1033" style="position:absolute;left:654;top:5039;width:1440;height:1440;flip:x;visibility:visible;mso-wrap-style:square;v-text-anchor:middle" o:gfxdata="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" fillcolor="#95b3d7 [1940]" strokecolor="white [3212]" strokeweight="1pt">
+                        <v:rect id="Rectangle 9" o:spid="_x0000_s1033" style="position:absolute;left:654;top:5039;width:1440;height:1440;flip:x;visibility:visible;mso-wrap-style:square;v-text-anchor:middle" o:gfxdata="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" fillcolor="#95b3d7 [1940]" strokecolor="white [3212]" strokeweight="1pt">
                           <v:fill opacity="52428f"/>
-                          <v:shadow color="#d8d8d8" offset="3pt,3pt"/>
+                          <v:shadow color="#d8d8d8" opacity="1" mv:blur="0" offset="3pt,3pt"/>
                         </v:rect>
-                        <v:rect id="Rectangle 10" o:spid="_x0000_s1034" style="position:absolute;left:654;top:3599;width:1440;height:1440;flip:x;visibility:visible;mso-wrap-style:square;v-text-anchor:middle" o:gfxdata="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" fillcolor="#b8cce4 [1300]" strokecolor="white [3212]" strokeweight="1pt">
+                        <v:rect id="Rectangle 10" o:spid="_x0000_s1034" style="position:absolute;left:654;top:3599;width:1440;height:1440;flip:x;visibility:visible;mso-wrap-style:square;v-text-anchor:middle" o:gfxdata="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" fillcolor="#b8cce4 [1300]" strokecolor="white [3212]" strokeweight="1pt">
                           <v:fill opacity="32896f"/>
-                          <v:shadow color="#d8d8d8" offset="3pt,3pt"/>
+                          <v:shadow color="#d8d8d8" opacity="1" mv:blur="0" offset="3pt,3pt"/>
                         </v:rect>
-                        <v:rect id="Rectangle 11" o:spid="_x0000_s1035" style="position:absolute;left:654;top:6479;width:1440;height:1440;flip:x;visibility:visible;mso-wrap-style:square;v-text-anchor:middle" o:gfxdata="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" fillcolor="#b8cce4 [1300]" strokecolor="white [3212]" strokeweight="1pt">
+                        <v:rect id="Rectangle 11" o:spid="_x0000_s1035" style="position:absolute;left:654;top:6479;width:1440;height:1440;flip:x;visibility:visible;mso-wrap-style:square;v-text-anchor:middle" o:gfxdata="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" fillcolor="#b8cce4 [1300]" strokecolor="white [3212]" strokeweight="1pt">
                           <v:fill opacity="32896f"/>
-                          <v:shadow color="#d8d8d8" offset="3pt,3pt"/>
+                          <v:shadow color="#d8d8d8" opacity="1" mv:blur="0" offset="3pt,3pt"/>
                         </v:rect>
-                        <v:rect id="Rectangle 12" o:spid="_x0000_s1036" style="position:absolute;left:2094;top:7919;width:1440;height:1440;flip:x;visibility:visible;mso-wrap-style:square;v-text-anchor:middle" o:gfxdata="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" fillcolor="#b8cce4 [1300]" strokecolor="white [3212]" strokeweight="1pt">
+                        <v:rect id="Rectangle 12" o:spid="_x0000_s1036" style="position:absolute;left:2094;top:7919;width:1440;height:1440;flip:x;visibility:visible;mso-wrap-style:square;v-text-anchor:middle" o:gfxdata="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" fillcolor="#b8cce4 [1300]" strokecolor="white [3212]" strokeweight="1pt">
                           <v:fill opacity="32896f"/>
-                          <v:shadow color="#d8d8d8" offset="3pt,3pt"/>
+                          <v:shadow color="#d8d8d8" opacity="1" mv:blur="0" offset="3pt,3pt"/>
                         </v:rect>
                       </v:group>
-                      <v:rect id="Rectangle 13" o:spid="_x0000_s1037" style="position:absolute;left:2690;top:406;width:1563;height:1518;flip:x;visibility:visible;mso-wrap-style:square;v-text-anchor:bottom" o:gfxdata="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" fillcolor="#c0504d [3205]" strokecolor="white [3212]" strokeweight="1pt">
-                        <v:shadow color="#d8d8d8" offset="3pt,3pt"/>
+                      <v:rect id="Rectangle 13" o:spid="_x0000_s1037" style="position:absolute;left:2690;top:406;width:1563;height:1518;flip:x;visibility:visible;mso-wrap-style:square;v-text-anchor:bottom" o:gfxdata="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" fillcolor="#c0504d [3205]" strokecolor="white [3212]" strokeweight="1pt">
+                        <v:shadow color="#d8d8d8" opacity="1" mv:blur="0" offset="3pt,3pt"/>
                         <v:textbox>
                           <w:txbxContent>
                             <w:sdt>
@@ -1147,23 +1171,23 @@
                         </v:textbox>
                       </v:rect>
                     </v:group>
-                    <v:group id="Group 14" o:spid="_x0000_s1038" style="position:absolute;left:3446;top:13758;width:8169;height:1382" coordorigin="3446,13758" coordsize="8169,1382" o:gfxdata="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">
-                      <v:group id="Group 15" o:spid="_x0000_s1039" style="position:absolute;left:10833;top:14380;width:782;height:760;flip:x y" coordorigin="8754,11945" coordsize="2880,2859" o:gfxdata="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">
-                        <v:rect id="Rectangle 16" o:spid="_x0000_s1040" style="position:absolute;left:10194;top:11945;width:1440;height:1440;flip:x;visibility:visible;mso-wrap-style:square;v-text-anchor:middle" o:gfxdata="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" fillcolor="#bfbfbf [2412]" strokecolor="white [3212]" strokeweight="1pt">
+                    <v:group id="Group 14" o:spid="_x0000_s1038" style="position:absolute;left:3446;top:13758;width:8169;height:1382" coordorigin="3446,13758" coordsize="8169,1382" o:gfxdata="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">
+                      <v:group id="Group 15" o:spid="_x0000_s1039" style="position:absolute;left:10833;top:14380;width:782;height:760;flip:x y" coordorigin="8754,11945" coordsize="2880,2859" o:gfxdata="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">
+                        <v:rect id="Rectangle 16" o:spid="_x0000_s1040" style="position:absolute;left:10194;top:11945;width:1440;height:1440;flip:x;visibility:visible;mso-wrap-style:square;v-text-anchor:middle" o:gfxdata="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" fillcolor="#bfbfbf [2412]" strokecolor="white [3212]" strokeweight="1pt">
                           <v:fill opacity="32896f"/>
-                          <v:shadow color="#d8d8d8" offset="3pt,3pt"/>
+                          <v:shadow color="#d8d8d8" opacity="1" mv:blur="0" offset="3pt,3pt"/>
                         </v:rect>
-                        <v:rect id="Rectangle 17" o:spid="_x0000_s1041" style="position:absolute;left:10194;top:13364;width:1440;height:1440;flip:x;visibility:visible;mso-wrap-style:square;v-text-anchor:middle" o:gfxdata="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" fillcolor="#c0504d [3205]" strokecolor="white [3212]" strokeweight="1pt">
-                          <v:shadow color="#d8d8d8" offset="3pt,3pt"/>
+                        <v:rect id="Rectangle 17" o:spid="_x0000_s1041" style="position:absolute;left:10194;top:13364;width:1440;height:1440;flip:x;visibility:visible;mso-wrap-style:square;v-text-anchor:middle" o:gfxdata="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" fillcolor="#c0504d [3205]" strokecolor="white [3212]" strokeweight="1pt">
+                          <v:shadow color="#d8d8d8" opacity="1" mv:blur="0" offset="3pt,3pt"/>
                         </v:rect>
-                        <v:rect id="Rectangle 18" o:spid="_x0000_s1042" style="position:absolute;left:8754;top:13364;width:1440;height:1440;flip:x;visibility:visible;mso-wrap-style:square;v-text-anchor:middle" o:gfxdata="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" fillcolor="#bfbfbf [2412]" strokecolor="white [3212]" strokeweight="1pt">
+                        <v:rect id="Rectangle 18" o:spid="_x0000_s1042" style="position:absolute;left:8754;top:13364;width:1440;height:1440;flip:x;visibility:visible;mso-wrap-style:square;v-text-anchor:middle" o:gfxdata="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" fillcolor="#bfbfbf [2412]" strokecolor="white [3212]" strokeweight="1pt">
                           <v:fill opacity="32896f"/>
-                          <v:shadow color="#d8d8d8" offset="3pt,3pt"/>
+                          <v:shadow color="#d8d8d8" opacity="1" mv:blur="0" offset="3pt,3pt"/>
                         </v:rect>
                       </v:group>
-                      <v:rect id="Rectangle 19" o:spid="_x0000_s1043" style="position:absolute;left:3446;top:13758;width:7105;height:1382;visibility:visible;mso-wrap-style:square;v-text-anchor:bottom" o:gfxdata="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" filled="f" stroked="f" strokecolor="white" strokeweight="1pt">
+                      <v:rect id="Rectangle 19" o:spid="_x0000_s1043" style="position:absolute;left:3446;top:13758;width:7105;height:1382;visibility:visible;mso-wrap-style:square;v-text-anchor:bottom" o:gfxdata="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" filled="f" stroked="f" strokecolor="white" strokeweight="1pt">
                         <v:fill opacity="52428f"/>
-                        <v:shadow color="#d8d8d8" offset="3pt,3pt"/>
+                        <v:shadow color="#d8d8d8" opacity="1" mv:blur="0" offset="3pt,3pt"/>
                         <v:textbox inset=",0,,0">
                           <w:txbxContent>
                             <w:sdt>
@@ -1180,7 +1204,7 @@
                               <w:sdtContent>
                                 <w:p>
                                   <w:pPr>
-                                    <w:pStyle w:val="NoSpacing"/>
+                                    <w:pStyle w:val="KeinLeerraum"/>
                                     <w:jc w:val="right"/>
                                     <w:rPr>
                                       <w:color w:val="FFFFFF" w:themeColor="background1"/>
@@ -1219,7 +1243,7 @@
                               <w:sdtContent>
                                 <w:p>
                                   <w:pPr>
-                                    <w:pStyle w:val="NoSpacing"/>
+                                    <w:pStyle w:val="KeinLeerraum"/>
                                     <w:jc w:val="right"/>
                                     <w:rPr>
                                       <w:color w:val="FFFFFF" w:themeColor="background1"/>
@@ -1254,7 +1278,7 @@
                               <w:sdtContent>
                                 <w:p>
                                   <w:pPr>
-                                    <w:pStyle w:val="NoSpacing"/>
+                                    <w:pStyle w:val="KeinLeerraum"/>
                                     <w:jc w:val="right"/>
                                     <w:rPr>
                                       <w:color w:val="FFFFFF" w:themeColor="background1"/>
@@ -1285,8 +1309,6 @@
             <w:br w:type="page"/>
           </w:r>
         </w:p>
-        <w:bookmarkStart w:id="0" w:name="_GoBack" w:displacedByCustomXml="next"/>
-        <w:bookmarkEnd w:id="0" w:displacedByCustomXml="next"/>
       </w:sdtContent>
     </w:sdt>
     <w:sdt>
@@ -1314,7 +1336,7 @@
       <w:sdtContent>
         <w:p>
           <w:pPr>
-            <w:pStyle w:val="TOCHeading"/>
+            <w:pStyle w:val="Inhaltsverzeichnisberschrift"/>
           </w:pPr>
           <w:r>
             <w:t>Contents</w:t>
@@ -1322,7 +1344,7 @@
         </w:p>
         <w:p>
           <w:pPr>
-            <w:pStyle w:val="TOC1"/>
+            <w:pStyle w:val="Verzeichnis1"/>
             <w:rPr>
               <w:rFonts w:eastAsiaTheme="minorEastAsia"/>
               <w:noProof/>
@@ -1341,7 +1363,7 @@
           <w:hyperlink w:anchor="_Toc377641022" w:history="1">
             <w:r>
               <w:rPr>
-                <w:rStyle w:val="Hyperlink"/>
+                <w:rStyle w:val="Link"/>
                 <w:noProof/>
               </w:rPr>
               <w:t>Introduction</w:t>
@@ -1398,7 +1420,7 @@
         </w:p>
         <w:p>
           <w:pPr>
-            <w:pStyle w:val="TOC1"/>
+            <w:pStyle w:val="Verzeichnis1"/>
             <w:rPr>
               <w:rFonts w:eastAsiaTheme="minorEastAsia"/>
               <w:noProof/>
@@ -1408,7 +1430,7 @@
           <w:hyperlink w:anchor="_Toc377641023" w:history="1">
             <w:r>
               <w:rPr>
-                <w:rStyle w:val="Hyperlink"/>
+                <w:rStyle w:val="Link"/>
                 <w:rFonts w:eastAsia="Georgia"/>
                 <w:noProof/>
               </w:rPr>
@@ -1466,7 +1488,7 @@
         </w:p>
         <w:p>
           <w:pPr>
-            <w:pStyle w:val="TOC1"/>
+            <w:pStyle w:val="Verzeichnis1"/>
             <w:rPr>
               <w:rFonts w:eastAsiaTheme="minorEastAsia"/>
               <w:noProof/>
@@ -1476,7 +1498,7 @@
           <w:hyperlink w:anchor="_Toc377641024" w:history="1">
             <w:r>
               <w:rPr>
-                <w:rStyle w:val="Hyperlink"/>
+                <w:rStyle w:val="Link"/>
                 <w:noProof/>
               </w:rPr>
               <w:t>Controls</w:t>
@@ -1570,13 +1592,13 @@
     <w:p/>
     <w:p>
       <w:pPr>
-        <w:pStyle w:val="Heading1"/>
+        <w:pStyle w:val="berschrift1"/>
       </w:pPr>
-      <w:bookmarkStart w:id="1" w:name="_Toc377641022"/>
+      <w:bookmarkStart w:id="0" w:name="_Toc377641022"/>
       <w:r>
         <w:t>Introduction</w:t>
       </w:r>
-      <w:bookmarkEnd w:id="1"/>
+      <w:bookmarkEnd w:id="0"/>
     </w:p>
     <w:p>
       <w:pPr>
@@ -1605,50 +1627,75 @@
     </w:p>
     <w:p>
       <w:pPr>
-        <w:pStyle w:val="Heading1"/>
+        <w:pStyle w:val="berschrift1"/>
         <w:rPr>
           <w:rFonts w:eastAsia="Georgia"/>
         </w:rPr>
       </w:pPr>
-      <w:bookmarkStart w:id="2" w:name="_Toc377641023"/>
+      <w:bookmarkStart w:id="1" w:name="_Toc377641023"/>
       <w:r>
         <w:rPr>
           <w:rFonts w:eastAsia="Georgia"/>
         </w:rPr>
         <w:t>Launch</w:t>
       </w:r>
-      <w:bookmarkEnd w:id="2"/>
+      <w:bookmarkEnd w:id="1"/>
     </w:p>
     <w:p>
       <w:r>
         <w:rPr>
           <w:rFonts w:ascii="Georgia" w:hAnsi="Georgia"/>
         </w:rPr>
-        <w:t>To run the game simply launch the application called “houses” in the executable file.</w:t>
+        <w:t xml:space="preserve">To run the </w:t>
+      </w:r>
+      <w:proofErr w:type="gramStart"/>
+      <w:r>
+        <w:rPr>
+          <w:rFonts w:ascii="Georgia" w:hAnsi="Georgia"/>
+        </w:rPr>
+        <w:t>game simply lau</w:t>
+      </w:r>
+      <w:r>
+        <w:rPr>
+          <w:rFonts w:ascii="Georgia" w:hAnsi="Georgia"/>
+        </w:rPr>
+        <w:t>nch</w:t>
+      </w:r>
+      <w:proofErr w:type="gramEnd"/>
+      <w:r>
+        <w:rPr>
+          <w:rFonts w:ascii="Georgia" w:hAnsi="Georgia"/>
+        </w:rPr>
+        <w:t xml:space="preserve"> the application called “R.O.B.E.R</w:t>
+      </w:r>
+      <w:r>
+        <w:rPr>
+          <w:rFonts w:ascii="Georgia" w:hAnsi="Georgia"/>
+        </w:rPr>
+        <w:t>” in the executable file.</w:t>
       </w:r>
     </w:p>
     <w:p>
       <w:pPr>
-        <w:pStyle w:val="Heading1"/>
+        <w:pStyle w:val="berschrift1"/>
       </w:pPr>
-      <w:bookmarkStart w:id="3" w:name="_Toc377641024"/>
+      <w:bookmarkStart w:id="2" w:name="_Toc377641024"/>
       <w:r>
         <w:t>Controls</w:t>
       </w:r>
-      <w:bookmarkEnd w:id="3"/>
+      <w:bookmarkEnd w:id="2"/>
     </w:p>
-    <w:p/>
     <w:p>
       <w:r>
         <w:rPr>
           <w:noProof/>
-          <w:lang w:eastAsia="en-AU"/>
+          <w:lang w:val="de-DE" w:eastAsia="de-DE"/>
         </w:rPr>
         <w:drawing>
-          <wp:inline distT="0" distB="0" distL="0" distR="0" wp14:anchorId="43F2D061" wp14:editId="5530F566">
-            <wp:extent cx="5731510" cy="4298950"/>
-            <wp:effectExtent l="0" t="0" r="2540" b="6350"/>
-            <wp:docPr id="1" name="Picture 1"/>
+          <wp:inline distT="0" distB="0" distL="0" distR="0">
+            <wp:extent cx="5715000" cy="4292600"/>
+            <wp:effectExtent l="0" t="0" r="0" b="0"/>
+            <wp:docPr id="2" name="Bild 2" descr="Macintosh HD:Users:nana:Desktop:ROBERControlScreen.png"/>
             <wp:cNvGraphicFramePr>
               <a:graphicFrameLocks xmlns:a="http://schemas.openxmlformats.org/drawingml/2006/main" noChangeAspect="1"/>
             </wp:cNvGraphicFramePr>
@@ -1656,8 +1703,10 @@
               <a:graphicData uri="http://schemas.openxmlformats.org/drawingml/2006/picture">
                 <pic:pic xmlns:pic="http://schemas.openxmlformats.org/drawingml/2006/picture">
                   <pic:nvPicPr>
-                    <pic:cNvPr id="0" name="ROBERControlScreen.png"/>
-                    <pic:cNvPicPr/>
+                    <pic:cNvPr id="0" name="Picture 1" descr="Macintosh HD:Users:nana:Desktop:ROBERControlScreen.png"/>
+                    <pic:cNvPicPr>
+                      <a:picLocks noChangeAspect="1" noChangeArrowheads="1"/>
+                    </pic:cNvPicPr>
                   </pic:nvPicPr>
                   <pic:blipFill>
                     <a:blip r:embed="rId9">
@@ -1667,18 +1716,23 @@
                         </a:ext>
                       </a:extLst>
                     </a:blip>
+                    <a:srcRect/>
                     <a:stretch>
                       <a:fillRect/>
                     </a:stretch>
                   </pic:blipFill>
-                  <pic:spPr>
+                  <pic:spPr bwMode="auto">
                     <a:xfrm>
                       <a:off x="0" y="0"/>
-                      <a:ext cx="5731510" cy="4298950"/>
+                      <a:ext cx="5715000" cy="4292600"/>
                     </a:xfrm>
                     <a:prstGeom prst="rect">
                       <a:avLst/>
                     </a:prstGeom>
+                    <a:noFill/>
+                    <a:ln>
+                      <a:noFill/>
+                    </a:ln>
                   </pic:spPr>
                 </pic:pic>
               </a:graphicData>
@@ -1687,6 +1741,7 @@
         </w:drawing>
       </w:r>
     </w:p>
+    <w:p/>
     <w:sectPr>
       <w:footerReference w:type="first" r:id="rId10"/>
       <w:pgSz w:w="11906" w:h="16838"/>
@@ -1701,7 +1756,7 @@
 </file>
 
 <file path=word/endnotes.xml><?xml version="1.0" encoding="utf-8"?>
-<w:endnotes xmlns:wpc="http://schemas.microsoft.com/office/word/2010/wordprocessingCanvas" xmlns:mc="http://schemas.openxmlformats.org/markup-compatibility/2006" xmlns:o="urn:schemas-microsoft-com:office:office" xmlns:r="http://schemas.openxmlformats.org/officeDocument/2006/relationships" xmlns:m="http://schemas.openxmlformats.org/officeDocument/2006/math" xmlns:v="urn:schemas-microsoft-com:vml" xmlns:wp14="http://schemas.microsoft.com/office/word/2010/wordprocessingDrawing" xmlns:wp="http://schemas.openxmlformats.org/drawingml/2006/wordprocessingDrawing" xmlns:w10="urn:schemas-microsoft-com:office:word" xmlns:w="http://schemas.openxmlformats.org/wordprocessingml/2006/main" xmlns:w14="http://schemas.microsoft.com/office/word/2010/wordml" xmlns:wpg="http://schemas.microsoft.com/office/word/2010/wordprocessingGroup" xmlns:wpi="http://schemas.microsoft.com/office/word/2010/wordprocessingInk" xmlns:wne="http://schemas.microsoft.com/office/word/2006/wordml" xmlns:wps="http://schemas.microsoft.com/office/word/2010/wordprocessingShape" mc:Ignorable="w14 wp14">
+<w:endnotes xmlns:wpc="http://schemas.microsoft.com/office/word/2010/wordprocessingCanvas" xmlns:mo="http://schemas.microsoft.com/office/mac/office/2008/main" xmlns:mc="http://schemas.openxmlformats.org/markup-compatibility/2006" xmlns:mv="urn:schemas-microsoft-com:mac:vml" xmlns:o="urn:schemas-microsoft-com:office:office" xmlns:r="http://schemas.openxmlformats.org/officeDocument/2006/relationships" xmlns:m="http://schemas.openxmlformats.org/officeDocument/2006/math" xmlns:v="urn:schemas-microsoft-com:vml" xmlns:wp14="http://schemas.microsoft.com/office/word/2010/wordprocessingDrawing" xmlns:wp="http://schemas.openxmlformats.org/drawingml/2006/wordprocessingDrawing" xmlns:w10="urn:schemas-microsoft-com:office:word" xmlns:w="http://schemas.openxmlformats.org/wordprocessingml/2006/main" xmlns:w14="http://schemas.microsoft.com/office/word/2010/wordml" xmlns:wpg="http://schemas.microsoft.com/office/word/2010/wordprocessingGroup" xmlns:wpi="http://schemas.microsoft.com/office/word/2010/wordprocessingInk" xmlns:wne="http://schemas.microsoft.com/office/word/2006/wordml" xmlns:wps="http://schemas.microsoft.com/office/word/2010/wordprocessingShape" mc:Ignorable="w14 wp14">
   <w:endnote w:type="separator" w:id="-1">
     <w:p>
       <w:pPr>
@@ -1726,7 +1781,7 @@
 </file>
 
 <file path=word/footer1.xml><?xml version="1.0" encoding="utf-8"?>
-<w:ftr xmlns:wpc="http://schemas.microsoft.com/office/word/2010/wordprocessingCanvas" xmlns:mc="http://schemas.openxmlformats.org/markup-compatibility/2006" xmlns:o="urn:schemas-microsoft-com:office:office" xmlns:r="http://schemas.openxmlformats.org/officeDocument/2006/relationships" xmlns:m="http://schemas.openxmlformats.org/officeDocument/2006/math" xmlns:v="urn:schemas-microsoft-com:vml" xmlns:wp14="http://schemas.microsoft.com/office/word/2010/wordprocessingDrawing" xmlns:wp="http://schemas.openxmlformats.org/drawingml/2006/wordprocessingDrawing" xmlns:w10="urn:schemas-microsoft-com:office:word" xmlns:w="http://schemas.openxmlformats.org/wordprocessingml/2006/main" xmlns:w14="http://schemas.microsoft.com/office/word/2010/wordml" xmlns:wpg="http://schemas.microsoft.com/office/word/2010/wordprocessingGroup" xmlns:wpi="http://schemas.microsoft.com/office/word/2010/wordprocessingInk" xmlns:wne="http://schemas.microsoft.com/office/word/2006/wordml" xmlns:wps="http://schemas.microsoft.com/office/word/2010/wordprocessingShape" mc:Ignorable="w14 wp14">
+<w:ftr xmlns:wpc="http://schemas.microsoft.com/office/word/2010/wordprocessingCanvas" xmlns:mo="http://schemas.microsoft.com/office/mac/office/2008/main" xmlns:mc="http://schemas.openxmlformats.org/markup-compatibility/2006" xmlns:mv="urn:schemas-microsoft-com:mac:vml" xmlns:o="urn:schemas-microsoft-com:office:office" xmlns:r="http://schemas.openxmlformats.org/officeDocument/2006/relationships" xmlns:m="http://schemas.openxmlformats.org/officeDocument/2006/math" xmlns:v="urn:schemas-microsoft-com:vml" xmlns:wp14="http://schemas.microsoft.com/office/word/2010/wordprocessingDrawing" xmlns:wp="http://schemas.openxmlformats.org/drawingml/2006/wordprocessingDrawing" xmlns:w10="urn:schemas-microsoft-com:office:word" xmlns:w="http://schemas.openxmlformats.org/wordprocessingml/2006/main" xmlns:w14="http://schemas.microsoft.com/office/word/2010/wordml" xmlns:wpg="http://schemas.microsoft.com/office/word/2010/wordprocessingGroup" xmlns:wpi="http://schemas.microsoft.com/office/word/2010/wordprocessingInk" xmlns:wne="http://schemas.microsoft.com/office/word/2006/wordml" xmlns:wps="http://schemas.microsoft.com/office/word/2010/wordprocessingShape" mc:Ignorable="w14 wp14">
   <w:sdt>
     <w:sdtPr>
       <w:id w:val="1785080746"/>
@@ -1744,7 +1799,7 @@
     <w:sdtContent>
       <w:p>
         <w:pPr>
-          <w:pStyle w:val="Footer"/>
+          <w:pStyle w:val="Fuzeile"/>
           <w:pBdr>
             <w:top w:val="single" w:sz="4" w:space="1" w:color="D9D9D9" w:themeColor="background1" w:themeShade="D9"/>
           </w:pBdr>
@@ -1797,14 +1852,14 @@
   </w:sdt>
   <w:p>
     <w:pPr>
-      <w:pStyle w:val="Footer"/>
+      <w:pStyle w:val="Fuzeile"/>
     </w:pPr>
   </w:p>
 </w:ftr>
 </file>
 
 <file path=word/footnotes.xml><?xml version="1.0" encoding="utf-8"?>
-<w:footnotes xmlns:wpc="http://schemas.microsoft.com/office/word/2010/wordprocessingCanvas" xmlns:mc="http://schemas.openxmlformats.org/markup-compatibility/2006" xmlns:o="urn:schemas-microsoft-com:office:office" xmlns:r="http://schemas.openxmlformats.org/officeDocument/2006/relationships" xmlns:m="http://schemas.openxmlformats.org/officeDocument/2006/math" xmlns:v="urn:schemas-microsoft-com:vml" xmlns:wp14="http://schemas.microsoft.com/office/word/2010/wordprocessingDrawing" xmlns:wp="http://schemas.openxmlformats.org/drawingml/2006/wordprocessingDrawing" xmlns:w10="urn:schemas-microsoft-com:office:word" xmlns:w="http://schemas.openxmlformats.org/wordprocessingml/2006/main" xmlns:w14="http://schemas.microsoft.com/office/word/2010/wordml" xmlns:wpg="http://schemas.microsoft.com/office/word/2010/wordprocessingGroup" xmlns:wpi="http://schemas.microsoft.com/office/word/2010/wordprocessingInk" xmlns:wne="http://schemas.microsoft.com/office/word/2006/wordml" xmlns:wps="http://schemas.microsoft.com/office/word/2010/wordprocessingShape" mc:Ignorable="w14 wp14">
+<w:footnotes xmlns:wpc="http://schemas.microsoft.com/office/word/2010/wordprocessingCanvas" xmlns:mo="http://schemas.microsoft.com/office/mac/office/2008/main" xmlns:mc="http://schemas.openxmlformats.org/markup-compatibility/2006" xmlns:mv="urn:schemas-microsoft-com:mac:vml" xmlns:o="urn:schemas-microsoft-com:office:office" xmlns:r="http://schemas.openxmlformats.org/officeDocument/2006/relationships" xmlns:m="http://schemas.openxmlformats.org/officeDocument/2006/math" xmlns:v="urn:schemas-microsoft-com:vml" xmlns:wp14="http://schemas.microsoft.com/office/word/2010/wordprocessingDrawing" xmlns:wp="http://schemas.openxmlformats.org/drawingml/2006/wordprocessingDrawing" xmlns:w10="urn:schemas-microsoft-com:office:word" xmlns:w="http://schemas.openxmlformats.org/wordprocessingml/2006/main" xmlns:w14="http://schemas.microsoft.com/office/word/2010/wordml" xmlns:wpg="http://schemas.microsoft.com/office/word/2010/wordprocessingGroup" xmlns:wpi="http://schemas.microsoft.com/office/word/2010/wordprocessingInk" xmlns:wne="http://schemas.microsoft.com/office/word/2006/wordml" xmlns:wps="http://schemas.microsoft.com/office/word/2010/wordprocessingShape" mc:Ignorable="w14 wp14">
   <w:footnote w:type="separator" w:id="-1">
     <w:p>
       <w:pPr>
@@ -1845,7 +1900,7 @@
       </w:pPr>
     </w:pPrDefault>
   </w:docDefaults>
-  <w:latentStyles w:defLockedState="0" w:defUIPriority="99" w:defSemiHidden="1" w:defUnhideWhenUsed="1" w:defQFormat="0" w:count="267">
+  <w:latentStyles w:defLockedState="0" w:defUIPriority="99" w:defSemiHidden="1" w:defUnhideWhenUsed="1" w:defQFormat="0" w:count="276">
     <w:lsdException w:name="Normal" w:semiHidden="0" w:uiPriority="0" w:unhideWhenUsed="0" w:qFormat="1"/>
     <w:lsdException w:name="heading 1" w:semiHidden="0" w:uiPriority="9" w:unhideWhenUsed="0" w:qFormat="1"/>
     <w:lsdException w:name="heading 2" w:uiPriority="9" w:qFormat="1"/>
@@ -1984,15 +2039,15 @@
     <w:lsdException w:name="Bibliography" w:uiPriority="37"/>
     <w:lsdException w:name="TOC Heading" w:uiPriority="39" w:qFormat="1"/>
   </w:latentStyles>
-  <w:style w:type="paragraph" w:default="1" w:styleId="Normal">
+  <w:style w:type="paragraph" w:default="1" w:styleId="Standard">
     <w:name w:val="Normal"/>
     <w:qFormat/>
   </w:style>
-  <w:style w:type="paragraph" w:styleId="Heading1">
+  <w:style w:type="paragraph" w:styleId="berschrift1">
     <w:name w:val="heading 1"/>
-    <w:basedOn w:val="Normal"/>
-    <w:next w:val="Normal"/>
-    <w:link w:val="Heading1Char"/>
+    <w:basedOn w:val="Standard"/>
+    <w:next w:val="Standard"/>
+    <w:link w:val="berschrift1Zeichen"/>
     <w:uiPriority w:val="9"/>
     <w:qFormat/>
     <w:rsid w:val="00B3453B"/>
@@ -2011,11 +2066,11 @@
       <w:szCs w:val="28"/>
     </w:rPr>
   </w:style>
-  <w:style w:type="paragraph" w:styleId="Heading2">
+  <w:style w:type="paragraph" w:styleId="berschrift2">
     <w:name w:val="heading 2"/>
-    <w:basedOn w:val="Normal"/>
-    <w:next w:val="Normal"/>
-    <w:link w:val="Heading2Char"/>
+    <w:basedOn w:val="Standard"/>
+    <w:next w:val="Standard"/>
+    <w:link w:val="berschrift2Zeichen"/>
     <w:uiPriority w:val="9"/>
     <w:unhideWhenUsed/>
     <w:qFormat/>
@@ -2035,13 +2090,13 @@
       <w:szCs w:val="26"/>
     </w:rPr>
   </w:style>
-  <w:style w:type="character" w:default="1" w:styleId="DefaultParagraphFont">
+  <w:style w:type="character" w:default="1" w:styleId="Absatzstandardschriftart">
     <w:name w:val="Default Paragraph Font"/>
     <w:uiPriority w:val="1"/>
     <w:semiHidden/>
     <w:unhideWhenUsed/>
   </w:style>
-  <w:style w:type="table" w:default="1" w:styleId="TableNormal">
+  <w:style w:type="table" w:default="1" w:styleId="NormaleTabelle">
     <w:name w:val="Normal Table"/>
     <w:uiPriority w:val="99"/>
     <w:semiHidden/>
@@ -2056,17 +2111,17 @@
       </w:tblCellMar>
     </w:tblPr>
   </w:style>
-  <w:style w:type="numbering" w:default="1" w:styleId="NoList">
+  <w:style w:type="numbering" w:default="1" w:styleId="KeineListe">
     <w:name w:val="No List"/>
     <w:uiPriority w:val="99"/>
     <w:semiHidden/>
     <w:unhideWhenUsed/>
   </w:style>
-  <w:style w:type="paragraph" w:styleId="Title">
+  <w:style w:type="paragraph" w:styleId="Titel">
     <w:name w:val="Title"/>
-    <w:basedOn w:val="Normal"/>
-    <w:next w:val="Normal"/>
-    <w:link w:val="TitleChar"/>
+    <w:basedOn w:val="Standard"/>
+    <w:next w:val="Standard"/>
+    <w:link w:val="TitelZeichen"/>
     <w:uiPriority w:val="10"/>
     <w:qFormat/>
     <w:rsid w:val="00C54372"/>
@@ -2086,10 +2141,10 @@
       <w:szCs w:val="52"/>
     </w:rPr>
   </w:style>
-  <w:style w:type="character" w:customStyle="1" w:styleId="TitleChar">
-    <w:name w:val="Title Char"/>
-    <w:basedOn w:val="DefaultParagraphFont"/>
-    <w:link w:val="Title"/>
+  <w:style w:type="character" w:customStyle="1" w:styleId="TitelZeichen">
+    <w:name w:val="Titel Zeichen"/>
+    <w:basedOn w:val="Absatzstandardschriftart"/>
+    <w:link w:val="Titel"/>
     <w:uiPriority w:val="10"/>
     <w:rsid w:val="00C54372"/>
     <w:rPr>
@@ -2101,10 +2156,10 @@
       <w:szCs w:val="52"/>
     </w:rPr>
   </w:style>
-  <w:style w:type="paragraph" w:styleId="BalloonText">
+  <w:style w:type="paragraph" w:styleId="Sprechblasentext">
     <w:name w:val="Balloon Text"/>
-    <w:basedOn w:val="Normal"/>
-    <w:link w:val="BalloonTextChar"/>
+    <w:basedOn w:val="Standard"/>
+    <w:link w:val="SprechblasentextZeichen"/>
     <w:uiPriority w:val="99"/>
     <w:semiHidden/>
     <w:unhideWhenUsed/>
@@ -2118,10 +2173,10 @@
       <w:szCs w:val="16"/>
     </w:rPr>
   </w:style>
-  <w:style w:type="character" w:customStyle="1" w:styleId="BalloonTextChar">
-    <w:name w:val="Balloon Text Char"/>
-    <w:basedOn w:val="DefaultParagraphFont"/>
-    <w:link w:val="BalloonText"/>
+  <w:style w:type="character" w:customStyle="1" w:styleId="SprechblasentextZeichen">
+    <w:name w:val="Sprechblasentext Zeichen"/>
+    <w:basedOn w:val="Absatzstandardschriftart"/>
+    <w:link w:val="Sprechblasentext"/>
     <w:uiPriority w:val="99"/>
     <w:semiHidden/>
     <w:rsid w:val="00C54372"/>
@@ -2131,10 +2186,10 @@
       <w:szCs w:val="16"/>
     </w:rPr>
   </w:style>
-  <w:style w:type="character" w:customStyle="1" w:styleId="Heading2Char">
-    <w:name w:val="Heading 2 Char"/>
-    <w:basedOn w:val="DefaultParagraphFont"/>
-    <w:link w:val="Heading2"/>
+  <w:style w:type="character" w:customStyle="1" w:styleId="berschrift2Zeichen">
+    <w:name w:val="Überschrift 2 Zeichen"/>
+    <w:basedOn w:val="Absatzstandardschriftart"/>
+    <w:link w:val="berschrift2"/>
     <w:uiPriority w:val="9"/>
     <w:rsid w:val="00361F85"/>
     <w:rPr>
@@ -2146,9 +2201,9 @@
       <w:szCs w:val="26"/>
     </w:rPr>
   </w:style>
-  <w:style w:type="paragraph" w:styleId="NoSpacing">
+  <w:style w:type="paragraph" w:styleId="KeinLeerraum">
     <w:name w:val="No Spacing"/>
-    <w:link w:val="NoSpacingChar"/>
+    <w:link w:val="KeinLeerraumZeichen"/>
     <w:uiPriority w:val="1"/>
     <w:qFormat/>
     <w:rsid w:val="00361F85"/>
@@ -2160,10 +2215,10 @@
       <w:lang w:val="en-US" w:eastAsia="ja-JP"/>
     </w:rPr>
   </w:style>
-  <w:style w:type="character" w:customStyle="1" w:styleId="NoSpacingChar">
-    <w:name w:val="No Spacing Char"/>
-    <w:basedOn w:val="DefaultParagraphFont"/>
-    <w:link w:val="NoSpacing"/>
+  <w:style w:type="character" w:customStyle="1" w:styleId="KeinLeerraumZeichen">
+    <w:name w:val="Kein Leerraum Zeichen"/>
+    <w:basedOn w:val="Absatzstandardschriftart"/>
+    <w:link w:val="KeinLeerraum"/>
     <w:uiPriority w:val="1"/>
     <w:rsid w:val="00361F85"/>
     <w:rPr>
@@ -2171,10 +2226,10 @@
       <w:lang w:val="en-US" w:eastAsia="ja-JP"/>
     </w:rPr>
   </w:style>
-  <w:style w:type="character" w:customStyle="1" w:styleId="Heading1Char">
-    <w:name w:val="Heading 1 Char"/>
-    <w:basedOn w:val="DefaultParagraphFont"/>
-    <w:link w:val="Heading1"/>
+  <w:style w:type="character" w:customStyle="1" w:styleId="berschrift1Zeichen">
+    <w:name w:val="Überschrift 1 Zeichen"/>
+    <w:basedOn w:val="Absatzstandardschriftart"/>
+    <w:link w:val="berschrift1"/>
     <w:uiPriority w:val="9"/>
     <w:rsid w:val="00B3453B"/>
     <w:rPr>
@@ -2186,10 +2241,10 @@
       <w:szCs w:val="28"/>
     </w:rPr>
   </w:style>
-  <w:style w:type="paragraph" w:styleId="TOCHeading">
+  <w:style w:type="paragraph" w:styleId="Inhaltsverzeichnisberschrift">
     <w:name w:val="TOC Heading"/>
-    <w:basedOn w:val="Heading1"/>
-    <w:next w:val="Normal"/>
+    <w:basedOn w:val="berschrift1"/>
+    <w:next w:val="Standard"/>
     <w:uiPriority w:val="39"/>
     <w:semiHidden/>
     <w:unhideWhenUsed/>
@@ -2202,10 +2257,10 @@
       <w:lang w:val="en-US" w:eastAsia="ja-JP"/>
     </w:rPr>
   </w:style>
-  <w:style w:type="paragraph" w:styleId="Header">
+  <w:style w:type="paragraph" w:styleId="Kopfzeile">
     <w:name w:val="header"/>
-    <w:basedOn w:val="Normal"/>
-    <w:link w:val="HeaderChar"/>
+    <w:basedOn w:val="Standard"/>
+    <w:link w:val="KopfzeileZeichen"/>
     <w:uiPriority w:val="99"/>
     <w:unhideWhenUsed/>
     <w:rsid w:val="00B3453B"/>
@@ -2217,17 +2272,17 @@
       <w:spacing w:after="0" w:line="240" w:lineRule="auto"/>
     </w:pPr>
   </w:style>
-  <w:style w:type="character" w:customStyle="1" w:styleId="HeaderChar">
-    <w:name w:val="Header Char"/>
-    <w:basedOn w:val="DefaultParagraphFont"/>
-    <w:link w:val="Header"/>
+  <w:style w:type="character" w:customStyle="1" w:styleId="KopfzeileZeichen">
+    <w:name w:val="Kopfzeile Zeichen"/>
+    <w:basedOn w:val="Absatzstandardschriftart"/>
+    <w:link w:val="Kopfzeile"/>
     <w:uiPriority w:val="99"/>
     <w:rsid w:val="00B3453B"/>
   </w:style>
-  <w:style w:type="paragraph" w:styleId="Footer">
+  <w:style w:type="paragraph" w:styleId="Fuzeile">
     <w:name w:val="footer"/>
-    <w:basedOn w:val="Normal"/>
-    <w:link w:val="FooterChar"/>
+    <w:basedOn w:val="Standard"/>
+    <w:link w:val="FuzeileZeichen"/>
     <w:uiPriority w:val="99"/>
     <w:unhideWhenUsed/>
     <w:rsid w:val="00B3453B"/>
@@ -2239,17 +2294,17 @@
       <w:spacing w:after="0" w:line="240" w:lineRule="auto"/>
     </w:pPr>
   </w:style>
-  <w:style w:type="character" w:customStyle="1" w:styleId="FooterChar">
-    <w:name w:val="Footer Char"/>
-    <w:basedOn w:val="DefaultParagraphFont"/>
-    <w:link w:val="Footer"/>
+  <w:style w:type="character" w:customStyle="1" w:styleId="FuzeileZeichen">
+    <w:name w:val="Fußzeile Zeichen"/>
+    <w:basedOn w:val="Absatzstandardschriftart"/>
+    <w:link w:val="Fuzeile"/>
     <w:uiPriority w:val="99"/>
     <w:rsid w:val="00B3453B"/>
   </w:style>
-  <w:style w:type="paragraph" w:styleId="TOC1">
+  <w:style w:type="paragraph" w:styleId="Verzeichnis1">
     <w:name w:val="toc 1"/>
-    <w:basedOn w:val="Normal"/>
-    <w:next w:val="Normal"/>
+    <w:basedOn w:val="Standard"/>
+    <w:next w:val="Standard"/>
     <w:autoRedefine/>
     <w:uiPriority w:val="39"/>
     <w:unhideWhenUsed/>
@@ -2261,9 +2316,9 @@
       <w:spacing w:after="100"/>
     </w:pPr>
   </w:style>
-  <w:style w:type="character" w:styleId="Hyperlink">
+  <w:style w:type="character" w:styleId="Link">
     <w:name w:val="Hyperlink"/>
-    <w:basedOn w:val="DefaultParagraphFont"/>
+    <w:basedOn w:val="Absatzstandardschriftart"/>
     <w:uiPriority w:val="99"/>
     <w:unhideWhenUsed/>
     <w:rsid w:val="00B3453B"/>
@@ -2276,7 +2331,7 @@
 </file>
 
 <file path=word/stylesWithEffects.xml><?xml version="1.0" encoding="utf-8"?>
-<w:styles xmlns:wpc="http://schemas.microsoft.com/office/word/2010/wordprocessingCanvas" xmlns:mc="http://schemas.openxmlformats.org/markup-compatibility/2006" xmlns:o="urn:schemas-microsoft-com:office:office" xmlns:r="http://schemas.openxmlformats.org/officeDocument/2006/relationships" xmlns:m="http://schemas.openxmlformats.org/officeDocument/2006/math" xmlns:v="urn:schemas-microsoft-com:vml" xmlns:wp14="http://schemas.microsoft.com/office/word/2010/wordprocessingDrawing" xmlns:wp="http://schemas.openxmlformats.org/drawingml/2006/wordprocessingDrawing" xmlns:w10="urn:schemas-microsoft-com:office:word" xmlns:w="http://schemas.openxmlformats.org/wordprocessingml/2006/main" xmlns:w14="http://schemas.microsoft.com/office/word/2010/wordml" xmlns:wpg="http://schemas.microsoft.com/office/word/2010/wordprocessingGroup" xmlns:wpi="http://schemas.microsoft.com/office/word/2010/wordprocessingInk" xmlns:wne="http://schemas.microsoft.com/office/word/2006/wordml" xmlns:wps="http://schemas.microsoft.com/office/word/2010/wordprocessingShape" mc:Ignorable="w14 wp14">
+<w:styles xmlns:wpc="http://schemas.microsoft.com/office/word/2010/wordprocessingCanvas" xmlns:mo="http://schemas.microsoft.com/office/mac/office/2008/main" xmlns:mc="http://schemas.openxmlformats.org/markup-compatibility/2006" xmlns:mv="urn:schemas-microsoft-com:mac:vml" xmlns:o="urn:schemas-microsoft-com:office:office" xmlns:r="http://schemas.openxmlformats.org/officeDocument/2006/relationships" xmlns:m="http://schemas.openxmlformats.org/officeDocument/2006/math" xmlns:v="urn:schemas-microsoft-com:vml" xmlns:wp14="http://schemas.microsoft.com/office/word/2010/wordprocessingDrawing" xmlns:wp="http://schemas.openxmlformats.org/drawingml/2006/wordprocessingDrawing" xmlns:w10="urn:schemas-microsoft-com:office:word" xmlns:w="http://schemas.openxmlformats.org/wordprocessingml/2006/main" xmlns:w14="http://schemas.microsoft.com/office/word/2010/wordml" xmlns:wpg="http://schemas.microsoft.com/office/word/2010/wordprocessingGroup" xmlns:wpi="http://schemas.microsoft.com/office/word/2010/wordprocessingInk" xmlns:wne="http://schemas.microsoft.com/office/word/2006/wordml" xmlns:wps="http://schemas.microsoft.com/office/word/2010/wordprocessingShape" mc:Ignorable="w14 wp14">
   <w:docDefaults>
     <w:rPrDefault>
       <w:rPr>
@@ -2292,7 +2347,7 @@
       </w:pPr>
     </w:pPrDefault>
   </w:docDefaults>
-  <w:latentStyles w:defLockedState="0" w:defUIPriority="99" w:defSemiHidden="1" w:defUnhideWhenUsed="1" w:defQFormat="0" w:count="267">
+  <w:latentStyles w:defLockedState="0" w:defUIPriority="99" w:defSemiHidden="1" w:defUnhideWhenUsed="1" w:defQFormat="0" w:count="276">
     <w:lsdException w:name="Normal" w:semiHidden="0" w:uiPriority="0" w:unhideWhenUsed="0" w:qFormat="1"/>
     <w:lsdException w:name="heading 1" w:semiHidden="0" w:uiPriority="9" w:unhideWhenUsed="0" w:qFormat="1"/>
     <w:lsdException w:name="heading 2" w:uiPriority="9" w:qFormat="1"/>
@@ -2431,15 +2486,15 @@
     <w:lsdException w:name="Bibliography" w:uiPriority="37"/>
     <w:lsdException w:name="TOC Heading" w:uiPriority="39" w:qFormat="1"/>
   </w:latentStyles>
-  <w:style w:type="paragraph" w:default="1" w:styleId="Normal">
+  <w:style w:type="paragraph" w:default="1" w:styleId="Standard">
     <w:name w:val="Normal"/>
     <w:qFormat/>
   </w:style>
-  <w:style w:type="paragraph" w:styleId="Heading1">
+  <w:style w:type="paragraph" w:styleId="berschrift1">
     <w:name w:val="heading 1"/>
-    <w:basedOn w:val="Normal"/>
-    <w:next w:val="Normal"/>
-    <w:link w:val="Heading1Char"/>
+    <w:basedOn w:val="Standard"/>
+    <w:next w:val="Standard"/>
+    <w:link w:val="berschrift1Zeichen"/>
     <w:uiPriority w:val="9"/>
     <w:qFormat/>
     <w:rsid w:val="00B3453B"/>
@@ -2458,11 +2513,11 @@
       <w:szCs w:val="28"/>
     </w:rPr>
   </w:style>
-  <w:style w:type="paragraph" w:styleId="Heading2">
+  <w:style w:type="paragraph" w:styleId="berschrift2">
     <w:name w:val="heading 2"/>
-    <w:basedOn w:val="Normal"/>
-    <w:next w:val="Normal"/>
-    <w:link w:val="Heading2Char"/>
+    <w:basedOn w:val="Standard"/>
+    <w:next w:val="Standard"/>
+    <w:link w:val="berschrift2Zeichen"/>
     <w:uiPriority w:val="9"/>
     <w:unhideWhenUsed/>
     <w:qFormat/>
@@ -2482,13 +2537,13 @@
       <w:szCs w:val="26"/>
     </w:rPr>
   </w:style>
-  <w:style w:type="character" w:default="1" w:styleId="DefaultParagraphFont">
+  <w:style w:type="character" w:default="1" w:styleId="Absatzstandardschriftart">
     <w:name w:val="Default Paragraph Font"/>
     <w:uiPriority w:val="1"/>
     <w:semiHidden/>
     <w:unhideWhenUsed/>
   </w:style>
-  <w:style w:type="table" w:default="1" w:styleId="TableNormal">
+  <w:style w:type="table" w:default="1" w:styleId="NormaleTabelle">
     <w:name w:val="Normal Table"/>
     <w:uiPriority w:val="99"/>
     <w:semiHidden/>
@@ -2503,17 +2558,17 @@
       </w:tblCellMar>
     </w:tblPr>
   </w:style>
-  <w:style w:type="numbering" w:default="1" w:styleId="NoList">
+  <w:style w:type="numbering" w:default="1" w:styleId="KeineListe">
     <w:name w:val="No List"/>
     <w:uiPriority w:val="99"/>
     <w:semiHidden/>
     <w:unhideWhenUsed/>
   </w:style>
-  <w:style w:type="paragraph" w:styleId="Title">
+  <w:style w:type="paragraph" w:styleId="Titel">
     <w:name w:val="Title"/>
-    <w:basedOn w:val="Normal"/>
-    <w:next w:val="Normal"/>
-    <w:link w:val="TitleChar"/>
+    <w:basedOn w:val="Standard"/>
+    <w:next w:val="Standard"/>
+    <w:link w:val="TitelZeichen"/>
     <w:uiPriority w:val="10"/>
     <w:qFormat/>
     <w:rsid w:val="00C54372"/>
@@ -2533,10 +2588,10 @@
       <w:szCs w:val="52"/>
     </w:rPr>
   </w:style>
-  <w:style w:type="character" w:customStyle="1" w:styleId="TitleChar">
-    <w:name w:val="Title Char"/>
-    <w:basedOn w:val="DefaultParagraphFont"/>
-    <w:link w:val="Title"/>
+  <w:style w:type="character" w:customStyle="1" w:styleId="TitelZeichen">
+    <w:name w:val="Titel Zeichen"/>
+    <w:basedOn w:val="Absatzstandardschriftart"/>
+    <w:link w:val="Titel"/>
     <w:uiPriority w:val="10"/>
     <w:rsid w:val="00C54372"/>
     <w:rPr>
@@ -2548,10 +2603,10 @@
       <w:szCs w:val="52"/>
     </w:rPr>
   </w:style>
-  <w:style w:type="paragraph" w:styleId="BalloonText">
+  <w:style w:type="paragraph" w:styleId="Sprechblasentext">
     <w:name w:val="Balloon Text"/>
-    <w:basedOn w:val="Normal"/>
-    <w:link w:val="BalloonTextChar"/>
+    <w:basedOn w:val="Standard"/>
+    <w:link w:val="SprechblasentextZeichen"/>
     <w:uiPriority w:val="99"/>
     <w:semiHidden/>
     <w:unhideWhenUsed/>
@@ -2565,10 +2620,10 @@
       <w:szCs w:val="16"/>
     </w:rPr>
   </w:style>
-  <w:style w:type="character" w:customStyle="1" w:styleId="BalloonTextChar">
-    <w:name w:val="Balloon Text Char"/>
-    <w:basedOn w:val="DefaultParagraphFont"/>
-    <w:link w:val="BalloonText"/>
+  <w:style w:type="character" w:customStyle="1" w:styleId="SprechblasentextZeichen">
+    <w:name w:val="Sprechblasentext Zeichen"/>
+    <w:basedOn w:val="Absatzstandardschriftart"/>
+    <w:link w:val="Sprechblasentext"/>
     <w:uiPriority w:val="99"/>
     <w:semiHidden/>
     <w:rsid w:val="00C54372"/>
@@ -2578,10 +2633,10 @@
       <w:szCs w:val="16"/>
     </w:rPr>
   </w:style>
-  <w:style w:type="character" w:customStyle="1" w:styleId="Heading2Char">
-    <w:name w:val="Heading 2 Char"/>
-    <w:basedOn w:val="DefaultParagraphFont"/>
-    <w:link w:val="Heading2"/>
+  <w:style w:type="character" w:customStyle="1" w:styleId="berschrift2Zeichen">
+    <w:name w:val="Überschrift 2 Zeichen"/>
+    <w:basedOn w:val="Absatzstandardschriftart"/>
+    <w:link w:val="berschrift2"/>
     <w:uiPriority w:val="9"/>
     <w:rsid w:val="00361F85"/>
     <w:rPr>
@@ -2593,9 +2648,9 @@
       <w:szCs w:val="26"/>
     </w:rPr>
   </w:style>
-  <w:style w:type="paragraph" w:styleId="NoSpacing">
+  <w:style w:type="paragraph" w:styleId="KeinLeerraum">
     <w:name w:val="No Spacing"/>
-    <w:link w:val="NoSpacingChar"/>
+    <w:link w:val="KeinLeerraumZeichen"/>
     <w:uiPriority w:val="1"/>
     <w:qFormat/>
     <w:rsid w:val="00361F85"/>
@@ -2607,10 +2662,10 @@
       <w:lang w:val="en-US" w:eastAsia="ja-JP"/>
     </w:rPr>
   </w:style>
-  <w:style w:type="character" w:customStyle="1" w:styleId="NoSpacingChar">
-    <w:name w:val="No Spacing Char"/>
-    <w:basedOn w:val="DefaultParagraphFont"/>
-    <w:link w:val="NoSpacing"/>
+  <w:style w:type="character" w:customStyle="1" w:styleId="KeinLeerraumZeichen">
+    <w:name w:val="Kein Leerraum Zeichen"/>
+    <w:basedOn w:val="Absatzstandardschriftart"/>
+    <w:link w:val="KeinLeerraum"/>
     <w:uiPriority w:val="1"/>
     <w:rsid w:val="00361F85"/>
     <w:rPr>
@@ -2618,10 +2673,10 @@
       <w:lang w:val="en-US" w:eastAsia="ja-JP"/>
     </w:rPr>
   </w:style>
-  <w:style w:type="character" w:customStyle="1" w:styleId="Heading1Char">
-    <w:name w:val="Heading 1 Char"/>
-    <w:basedOn w:val="DefaultParagraphFont"/>
-    <w:link w:val="Heading1"/>
+  <w:style w:type="character" w:customStyle="1" w:styleId="berschrift1Zeichen">
+    <w:name w:val="Überschrift 1 Zeichen"/>
+    <w:basedOn w:val="Absatzstandardschriftart"/>
+    <w:link w:val="berschrift1"/>
     <w:uiPriority w:val="9"/>
     <w:rsid w:val="00B3453B"/>
     <w:rPr>
@@ -2633,10 +2688,10 @@
       <w:szCs w:val="28"/>
     </w:rPr>
   </w:style>
-  <w:style w:type="paragraph" w:styleId="TOCHeading">
+  <w:style w:type="paragraph" w:styleId="Inhaltsverzeichnisberschrift">
     <w:name w:val="TOC Heading"/>
-    <w:basedOn w:val="Heading1"/>
-    <w:next w:val="Normal"/>
+    <w:basedOn w:val="berschrift1"/>
+    <w:next w:val="Standard"/>
     <w:uiPriority w:val="39"/>
     <w:semiHidden/>
     <w:unhideWhenUsed/>
@@ -2649,10 +2704,10 @@
       <w:lang w:val="en-US" w:eastAsia="ja-JP"/>
     </w:rPr>
   </w:style>
-  <w:style w:type="paragraph" w:styleId="Header">
+  <w:style w:type="paragraph" w:styleId="Kopfzeile">
     <w:name w:val="header"/>
-    <w:basedOn w:val="Normal"/>
-    <w:link w:val="HeaderChar"/>
+    <w:basedOn w:val="Standard"/>
+    <w:link w:val="KopfzeileZeichen"/>
     <w:uiPriority w:val="99"/>
     <w:unhideWhenUsed/>
     <w:rsid w:val="00B3453B"/>
@@ -2664,17 +2719,17 @@
       <w:spacing w:after="0" w:line="240" w:lineRule="auto"/>
     </w:pPr>
   </w:style>
-  <w:style w:type="character" w:customStyle="1" w:styleId="HeaderChar">
-    <w:name w:val="Header Char"/>
-    <w:basedOn w:val="DefaultParagraphFont"/>
-    <w:link w:val="Header"/>
+  <w:style w:type="character" w:customStyle="1" w:styleId="KopfzeileZeichen">
+    <w:name w:val="Kopfzeile Zeichen"/>
+    <w:basedOn w:val="Absatzstandardschriftart"/>
+    <w:link w:val="Kopfzeile"/>
     <w:uiPriority w:val="99"/>
     <w:rsid w:val="00B3453B"/>
   </w:style>
-  <w:style w:type="paragraph" w:styleId="Footer">
+  <w:style w:type="paragraph" w:styleId="Fuzeile">
     <w:name w:val="footer"/>
-    <w:basedOn w:val="Normal"/>
-    <w:link w:val="FooterChar"/>
+    <w:basedOn w:val="Standard"/>
+    <w:link w:val="FuzeileZeichen"/>
     <w:uiPriority w:val="99"/>
     <w:unhideWhenUsed/>
     <w:rsid w:val="00B3453B"/>
@@ -2686,17 +2741,17 @@
       <w:spacing w:after="0" w:line="240" w:lineRule="auto"/>
     </w:pPr>
   </w:style>
-  <w:style w:type="character" w:customStyle="1" w:styleId="FooterChar">
-    <w:name w:val="Footer Char"/>
-    <w:basedOn w:val="DefaultParagraphFont"/>
-    <w:link w:val="Footer"/>
+  <w:style w:type="character" w:customStyle="1" w:styleId="FuzeileZeichen">
+    <w:name w:val="Fußzeile Zeichen"/>
+    <w:basedOn w:val="Absatzstandardschriftart"/>
+    <w:link w:val="Fuzeile"/>
     <w:uiPriority w:val="99"/>
     <w:rsid w:val="00B3453B"/>
   </w:style>
-  <w:style w:type="paragraph" w:styleId="TOC1">
+  <w:style w:type="paragraph" w:styleId="Verzeichnis1">
     <w:name w:val="toc 1"/>
-    <w:basedOn w:val="Normal"/>
-    <w:next w:val="Normal"/>
+    <w:basedOn w:val="Standard"/>
+    <w:next w:val="Standard"/>
     <w:autoRedefine/>
     <w:uiPriority w:val="39"/>
     <w:unhideWhenUsed/>
@@ -2708,9 +2763,9 @@
       <w:spacing w:after="100"/>
     </w:pPr>
   </w:style>
-  <w:style w:type="character" w:styleId="Hyperlink">
+  <w:style w:type="character" w:styleId="Link">
     <w:name w:val="Hyperlink"/>
-    <w:basedOn w:val="DefaultParagraphFont"/>
+    <w:basedOn w:val="Absatzstandardschriftart"/>
     <w:uiPriority w:val="99"/>
     <w:unhideWhenUsed/>
     <w:rsid w:val="00B3453B"/>
@@ -3010,7 +3065,7 @@
 <file path=customXml/item1.xml><?xml version="1.0" encoding="utf-8"?>
 <CoverPageProperties xmlns="http://schemas.microsoft.com/office/2006/coverPageProps">
   <PublishDate>2013</PublishDate>
-  <Abstract>A Game Create By Working Title Inc. </Abstract>
+  <Abstract>A Game Created By Working Title Inc. </Abstract>
   <CompanyAddress/>
   <CompanyPhone/>
   <CompanyFax/>
@@ -3031,7 +3086,7 @@
 </file>
 
 <file path=customXml/itemProps2.xml><?xml version="1.0" encoding="utf-8"?>
-<ds:datastoreItem xmlns:ds="http://schemas.openxmlformats.org/officeDocument/2006/customXml" ds:itemID="{643CE20E-662B-484D-8034-2902510ADF39}">
+<ds:datastoreItem xmlns:ds="http://schemas.openxmlformats.org/officeDocument/2006/customXml" ds:itemID="{16174EDD-327F-2643-8178-848E03A0A3F7}">
   <ds:schemaRefs>
     <ds:schemaRef ds:uri="http://schemas.openxmlformats.org/officeDocument/2006/bibliography"/>
   </ds:schemaRefs>
